--- a/docs/sdk/examples/assets/pfw/CKEditor4.PFW.Sample.Recognition_of_Achievement.docx
+++ b/docs/sdk/examples/assets/pfw/CKEditor4.PFW.Sample.Recognition_of_Achievement.docx
@@ -1,10 +1,10 @@
 
 <file path=word/document.xml><?xml version="1.0" encoding="utf-8"?>
-<w:document xmlns:wpc="http://schemas.microsoft.com/office/word/2010/wordprocessingCanvas" xmlns:mc="http://schemas.openxmlformats.org/markup-compatibility/2006" xmlns:o="urn:schemas-microsoft-com:office:office" xmlns:r="http://schemas.openxmlformats.org/officeDocument/2006/relationships" xmlns:m="http://schemas.openxmlformats.org/officeDocument/2006/math" xmlns:v="urn:schemas-microsoft-com:vml" xmlns:wp14="http://schemas.microsoft.com/office/word/2010/wordprocessingDrawing" xmlns:wp="http://schemas.openxmlformats.org/drawingml/2006/wordprocessingDrawing" xmlns:w10="urn:schemas-microsoft-com:office:word" xmlns:w="http://schemas.openxmlformats.org/wordprocessingml/2006/main" xmlns:w14="http://schemas.microsoft.com/office/word/2010/wordml" xmlns:w15="http://schemas.microsoft.com/office/word/2012/wordml" xmlns:wpg="http://schemas.microsoft.com/office/word/2010/wordprocessingGroup" xmlns:wpi="http://schemas.microsoft.com/office/word/2010/wordprocessingInk" xmlns:wne="http://schemas.microsoft.com/office/word/2006/wordml" xmlns:wps="http://schemas.microsoft.com/office/word/2010/wordprocessingShape" mc:Ignorable="w14 w15 wp14">
+<w:document xmlns:wpc="http://schemas.microsoft.com/office/word/2010/wordprocessingCanvas" xmlns:cx="http://schemas.microsoft.com/office/drawing/2014/chartex" xmlns:cx1="http://schemas.microsoft.com/office/drawing/2015/9/8/chartex" xmlns:cx2="http://schemas.microsoft.com/office/drawing/2015/10/21/chartex" xmlns:cx3="http://schemas.microsoft.com/office/drawing/2016/5/9/chartex" xmlns:cx4="http://schemas.microsoft.com/office/drawing/2016/5/10/chartex" xmlns:cx5="http://schemas.microsoft.com/office/drawing/2016/5/11/chartex" xmlns:cx6="http://schemas.microsoft.com/office/drawing/2016/5/12/chartex" xmlns:cx7="http://schemas.microsoft.com/office/drawing/2016/5/13/chartex" xmlns:cx8="http://schemas.microsoft.com/office/drawing/2016/5/14/chartex" xmlns:mc="http://schemas.openxmlformats.org/markup-compatibility/2006" xmlns:aink="http://schemas.microsoft.com/office/drawing/2016/ink" xmlns:am3d="http://schemas.microsoft.com/office/drawing/2017/model3d" xmlns:o="urn:schemas-microsoft-com:office:office" xmlns:r="http://schemas.openxmlformats.org/officeDocument/2006/relationships" xmlns:m="http://schemas.openxmlformats.org/officeDocument/2006/math" xmlns:v="urn:schemas-microsoft-com:vml" xmlns:wp14="http://schemas.microsoft.com/office/word/2010/wordprocessingDrawing" xmlns:wp="http://schemas.openxmlformats.org/drawingml/2006/wordprocessingDrawing" xmlns:w10="urn:schemas-microsoft-com:office:word" xmlns:w="http://schemas.openxmlformats.org/wordprocessingml/2006/main" xmlns:w14="http://schemas.microsoft.com/office/word/2010/wordml" xmlns:w15="http://schemas.microsoft.com/office/word/2012/wordml" xmlns:w16cid="http://schemas.microsoft.com/office/word/2016/wordml/cid" xmlns:w16se="http://schemas.microsoft.com/office/word/2015/wordml/symex" xmlns:wpg="http://schemas.microsoft.com/office/word/2010/wordprocessingGroup" xmlns:wpi="http://schemas.microsoft.com/office/word/2010/wordprocessingInk" xmlns:wne="http://schemas.microsoft.com/office/word/2006/wordml" xmlns:wps="http://schemas.microsoft.com/office/word/2010/wordprocessingShape" mc:Ignorable="w14 w15 w16se w16cid wp14">
   <w:body>
     <w:p>
       <w:pPr>
-        <w:pStyle w:val="Nagwek1"/>
+        <w:pStyle w:val="Heading1"/>
         <w:spacing w:after="240"/>
         <w:jc w:val="center"/>
         <w:rPr>
@@ -63,7 +63,7 @@
     </w:p>
     <w:tbl>
       <w:tblPr>
-        <w:tblStyle w:val="Tabela-Siatka"/>
+        <w:tblStyle w:val="TableGrid"/>
         <w:tblW w:w="8957" w:type="dxa"/>
         <w:tblLayout w:type="fixed"/>
         <w:tblLook w:val="04A0" w:firstRow="1" w:lastRow="0" w:firstColumn="1" w:lastColumn="0" w:noHBand="0" w:noVBand="1"/>
@@ -168,8 +168,6 @@
               </w:rPr>
               <w:t>Phase 1: Market</w:t>
             </w:r>
-            <w:bookmarkStart w:id="0" w:name="_GoBack"/>
-            <w:bookmarkEnd w:id="0"/>
             <w:r>
               <w:rPr>
                 <w:rFonts w:ascii="Georgia" w:hAnsi="Georgia" w:cs="Times New Roman"/>
@@ -194,7 +192,31 @@
               <w:rPr>
                 <w:rFonts w:ascii="Georgia" w:hAnsi="Georgia" w:cs="Times New Roman"/>
               </w:rPr>
-              <w:t>2016-10-15</w:t>
+              <w:t>201</w:t>
+            </w:r>
+            <w:r>
+              <w:rPr>
+                <w:rFonts w:ascii="Georgia" w:hAnsi="Georgia" w:cs="Times New Roman"/>
+              </w:rPr>
+              <w:t>9</w:t>
+            </w:r>
+            <w:r>
+              <w:rPr>
+                <w:rFonts w:ascii="Georgia" w:hAnsi="Georgia" w:cs="Times New Roman"/>
+              </w:rPr>
+              <w:t>-</w:t>
+            </w:r>
+            <w:r>
+              <w:rPr>
+                <w:rFonts w:ascii="Georgia" w:hAnsi="Georgia" w:cs="Times New Roman"/>
+              </w:rPr>
+              <w:t>05</w:t>
+            </w:r>
+            <w:r>
+              <w:rPr>
+                <w:rFonts w:ascii="Georgia" w:hAnsi="Georgia" w:cs="Times New Roman"/>
+              </w:rPr>
+              <w:t>-15</w:t>
             </w:r>
           </w:p>
         </w:tc>
@@ -262,7 +284,31 @@
               <w:rPr>
                 <w:rFonts w:ascii="Georgia" w:hAnsi="Georgia" w:cs="Times New Roman"/>
               </w:rPr>
-              <w:t>2016-10-20</w:t>
+              <w:t>201</w:t>
+            </w:r>
+            <w:r>
+              <w:rPr>
+                <w:rFonts w:ascii="Georgia" w:hAnsi="Georgia" w:cs="Times New Roman"/>
+              </w:rPr>
+              <w:t>9</w:t>
+            </w:r>
+            <w:r>
+              <w:rPr>
+                <w:rFonts w:ascii="Georgia" w:hAnsi="Georgia" w:cs="Times New Roman"/>
+              </w:rPr>
+              <w:t>-</w:t>
+            </w:r>
+            <w:r>
+              <w:rPr>
+                <w:rFonts w:ascii="Georgia" w:hAnsi="Georgia" w:cs="Times New Roman"/>
+              </w:rPr>
+              <w:t>05</w:t>
+            </w:r>
+            <w:r>
+              <w:rPr>
+                <w:rFonts w:ascii="Georgia" w:hAnsi="Georgia" w:cs="Times New Roman"/>
+              </w:rPr>
+              <w:t>-20</w:t>
             </w:r>
           </w:p>
         </w:tc>
@@ -329,7 +375,33 @@
               <w:rPr>
                 <w:rFonts w:ascii="Georgia" w:hAnsi="Georgia" w:cs="Times New Roman"/>
               </w:rPr>
-              <w:t>2016-10-22</w:t>
+              <w:t>201</w:t>
+            </w:r>
+            <w:r>
+              <w:rPr>
+                <w:rFonts w:ascii="Georgia" w:hAnsi="Georgia" w:cs="Times New Roman"/>
+              </w:rPr>
+              <w:t>9</w:t>
+            </w:r>
+            <w:r>
+              <w:rPr>
+                <w:rFonts w:ascii="Georgia" w:hAnsi="Georgia" w:cs="Times New Roman"/>
+              </w:rPr>
+              <w:t>-</w:t>
+            </w:r>
+            <w:r>
+              <w:rPr>
+                <w:rFonts w:ascii="Georgia" w:hAnsi="Georgia" w:cs="Times New Roman"/>
+              </w:rPr>
+              <w:t>05</w:t>
+            </w:r>
+            <w:bookmarkStart w:id="0" w:name="_GoBack"/>
+            <w:bookmarkEnd w:id="0"/>
+            <w:r>
+              <w:rPr>
+                <w:rFonts w:ascii="Georgia" w:hAnsi="Georgia" w:cs="Times New Roman"/>
+              </w:rPr>
+              <w:t>-22</w:t>
             </w:r>
           </w:p>
         </w:tc>
@@ -368,7 +440,21 @@
         <w:rPr>
           <w:rFonts w:ascii="Georgia" w:hAnsi="Georgia" w:cs="Times New Roman"/>
         </w:rPr>
-        <w:t>The project that you participated in is of utmost importance to the future success of our platform. We are very proud to share that the CKEditor implementation was a huge success and brought congratulations from both the key Stakeholders and the Customers:</w:t>
+        <w:t xml:space="preserve">The project that you participated in is of utmost importance to the future success of our platform. We are very proud to share that the </w:t>
+      </w:r>
+      <w:proofErr w:type="spellStart"/>
+      <w:r>
+        <w:rPr>
+          <w:rFonts w:ascii="Georgia" w:hAnsi="Georgia" w:cs="Times New Roman"/>
+        </w:rPr>
+        <w:t>CKEditor</w:t>
+      </w:r>
+      <w:proofErr w:type="spellEnd"/>
+      <w:r>
+        <w:rPr>
+          <w:rFonts w:ascii="Georgia" w:hAnsi="Georgia" w:cs="Times New Roman"/>
+        </w:rPr>
+        <w:t xml:space="preserve"> implementation was a huge success and brought congratulations from both the key Stakeholders and the Customers:</w:t>
       </w:r>
     </w:p>
     <w:p>
@@ -491,7 +577,7 @@
 </file>
 
 <file path=word/numbering.xml><?xml version="1.0" encoding="utf-8"?>
-<w:numbering xmlns:wpc="http://schemas.microsoft.com/office/word/2010/wordprocessingCanvas" xmlns:mc="http://schemas.openxmlformats.org/markup-compatibility/2006" xmlns:o="urn:schemas-microsoft-com:office:office" xmlns:r="http://schemas.openxmlformats.org/officeDocument/2006/relationships" xmlns:m="http://schemas.openxmlformats.org/officeDocument/2006/math" xmlns:v="urn:schemas-microsoft-com:vml" xmlns:wp14="http://schemas.microsoft.com/office/word/2010/wordprocessingDrawing" xmlns:wp="http://schemas.openxmlformats.org/drawingml/2006/wordprocessingDrawing" xmlns:w10="urn:schemas-microsoft-com:office:word" xmlns:w="http://schemas.openxmlformats.org/wordprocessingml/2006/main" xmlns:w14="http://schemas.microsoft.com/office/word/2010/wordml" xmlns:w15="http://schemas.microsoft.com/office/word/2012/wordml" xmlns:wpg="http://schemas.microsoft.com/office/word/2010/wordprocessingGroup" xmlns:wpi="http://schemas.microsoft.com/office/word/2010/wordprocessingInk" xmlns:wne="http://schemas.microsoft.com/office/word/2006/wordml" xmlns:wps="http://schemas.microsoft.com/office/word/2010/wordprocessingShape" mc:Ignorable="w14 w15 wp14">
+<w:numbering xmlns:wpc="http://schemas.microsoft.com/office/word/2010/wordprocessingCanvas" xmlns:cx="http://schemas.microsoft.com/office/drawing/2014/chartex" xmlns:cx1="http://schemas.microsoft.com/office/drawing/2015/9/8/chartex" xmlns:cx2="http://schemas.microsoft.com/office/drawing/2015/10/21/chartex" xmlns:cx3="http://schemas.microsoft.com/office/drawing/2016/5/9/chartex" xmlns:cx4="http://schemas.microsoft.com/office/drawing/2016/5/10/chartex" xmlns:cx5="http://schemas.microsoft.com/office/drawing/2016/5/11/chartex" xmlns:cx6="http://schemas.microsoft.com/office/drawing/2016/5/12/chartex" xmlns:cx7="http://schemas.microsoft.com/office/drawing/2016/5/13/chartex" xmlns:cx8="http://schemas.microsoft.com/office/drawing/2016/5/14/chartex" xmlns:mc="http://schemas.openxmlformats.org/markup-compatibility/2006" xmlns:aink="http://schemas.microsoft.com/office/drawing/2016/ink" xmlns:am3d="http://schemas.microsoft.com/office/drawing/2017/model3d" xmlns:o="urn:schemas-microsoft-com:office:office" xmlns:r="http://schemas.openxmlformats.org/officeDocument/2006/relationships" xmlns:m="http://schemas.openxmlformats.org/officeDocument/2006/math" xmlns:v="urn:schemas-microsoft-com:vml" xmlns:wp14="http://schemas.microsoft.com/office/word/2010/wordprocessingDrawing" xmlns:wp="http://schemas.openxmlformats.org/drawingml/2006/wordprocessingDrawing" xmlns:w10="urn:schemas-microsoft-com:office:word" xmlns:w="http://schemas.openxmlformats.org/wordprocessingml/2006/main" xmlns:w14="http://schemas.microsoft.com/office/word/2010/wordml" xmlns:w15="http://schemas.microsoft.com/office/word/2012/wordml" xmlns:w16cid="http://schemas.microsoft.com/office/word/2016/wordml/cid" xmlns:w16se="http://schemas.microsoft.com/office/word/2015/wordml/symex" xmlns:wpg="http://schemas.microsoft.com/office/word/2010/wordprocessingGroup" xmlns:wpi="http://schemas.microsoft.com/office/word/2010/wordprocessingInk" xmlns:wne="http://schemas.microsoft.com/office/word/2006/wordml" xmlns:wps="http://schemas.microsoft.com/office/word/2010/wordprocessingShape" mc:Ignorable="w14 w15 w16se w16cid wp14">
   <w:abstractNum w:abstractNumId="0" w15:restartNumberingAfterBreak="0">
     <w:nsid w:val="0714278E"/>
     <w:multiLevelType w:val="hybridMultilevel"/>
@@ -726,7 +812,7 @@
 </file>
 
 <file path=word/styles.xml><?xml version="1.0" encoding="utf-8"?>
-<w:styles xmlns:mc="http://schemas.openxmlformats.org/markup-compatibility/2006" xmlns:r="http://schemas.openxmlformats.org/officeDocument/2006/relationships" xmlns:w="http://schemas.openxmlformats.org/wordprocessingml/2006/main" xmlns:w14="http://schemas.microsoft.com/office/word/2010/wordml" xmlns:w15="http://schemas.microsoft.com/office/word/2012/wordml" mc:Ignorable="w14 w15">
+<w:styles xmlns:mc="http://schemas.openxmlformats.org/markup-compatibility/2006" xmlns:r="http://schemas.openxmlformats.org/officeDocument/2006/relationships" xmlns:w="http://schemas.openxmlformats.org/wordprocessingml/2006/main" xmlns:w14="http://schemas.microsoft.com/office/word/2010/wordml" xmlns:w15="http://schemas.microsoft.com/office/word/2012/wordml" xmlns:w16cid="http://schemas.microsoft.com/office/word/2016/wordml/cid" xmlns:w16se="http://schemas.microsoft.com/office/word/2015/wordml/symex" mc:Ignorable="w14 w15 w16se w16cid">
   <w:docDefaults>
     <w:rPrDefault>
       <w:rPr>
@@ -742,7 +828,7 @@
       </w:pPr>
     </w:pPrDefault>
   </w:docDefaults>
-  <w:latentStyles w:defLockedState="0" w:defUIPriority="99" w:defSemiHidden="0" w:defUnhideWhenUsed="0" w:defQFormat="0" w:count="371">
+  <w:latentStyles w:defLockedState="0" w:defUIPriority="99" w:defSemiHidden="0" w:defUnhideWhenUsed="0" w:defQFormat="0" w:count="376">
     <w:lsdException w:name="Normal" w:uiPriority="0" w:qFormat="1"/>
     <w:lsdException w:name="heading 1" w:uiPriority="9" w:qFormat="1"/>
     <w:lsdException w:name="heading 2" w:semiHidden="1" w:uiPriority="9" w:unhideWhenUsed="1" w:qFormat="1"/>
@@ -848,7 +934,6 @@
     <w:lsdException w:name="HTML Sample" w:semiHidden="1" w:unhideWhenUsed="1"/>
     <w:lsdException w:name="HTML Typewriter" w:semiHidden="1" w:unhideWhenUsed="1"/>
     <w:lsdException w:name="HTML Variable" w:semiHidden="1" w:unhideWhenUsed="1"/>
-    <w:lsdException w:name="Normal Table" w:semiHidden="1" w:unhideWhenUsed="1"/>
     <w:lsdException w:name="annotation subject" w:semiHidden="1" w:unhideWhenUsed="1"/>
     <w:lsdException w:name="No List" w:semiHidden="1" w:unhideWhenUsed="1"/>
     <w:lsdException w:name="Outline List 1" w:semiHidden="1" w:unhideWhenUsed="1"/>
@@ -891,11 +976,8 @@
     <w:lsdException w:name="Table Contemporary" w:semiHidden="1" w:unhideWhenUsed="1"/>
     <w:lsdException w:name="Table Elegant" w:semiHidden="1" w:unhideWhenUsed="1"/>
     <w:lsdException w:name="Table Professional" w:semiHidden="1" w:unhideWhenUsed="1"/>
-    <w:lsdException w:name="Table Subtle 1" w:semiHidden="1" w:unhideWhenUsed="1"/>
     <w:lsdException w:name="Table Subtle 2" w:semiHidden="1" w:unhideWhenUsed="1"/>
     <w:lsdException w:name="Table Web 1" w:semiHidden="1" w:unhideWhenUsed="1"/>
-    <w:lsdException w:name="Table Web 2" w:semiHidden="1" w:unhideWhenUsed="1"/>
-    <w:lsdException w:name="Table Web 3" w:semiHidden="1" w:unhideWhenUsed="1"/>
     <w:lsdException w:name="Balloon Text" w:semiHidden="1" w:unhideWhenUsed="1"/>
     <w:lsdException w:name="Table Grid" w:uiPriority="39"/>
     <w:lsdException w:name="Table Theme" w:semiHidden="1" w:unhideWhenUsed="1"/>
@@ -1114,8 +1196,13 @@
     <w:lsdException w:name="List Table 5 Dark Accent 6" w:uiPriority="50"/>
     <w:lsdException w:name="List Table 6 Colorful Accent 6" w:uiPriority="51"/>
     <w:lsdException w:name="List Table 7 Colorful Accent 6" w:uiPriority="52"/>
+    <w:lsdException w:name="Mention" w:semiHidden="1" w:unhideWhenUsed="1"/>
+    <w:lsdException w:name="Smart Hyperlink" w:semiHidden="1" w:unhideWhenUsed="1"/>
+    <w:lsdException w:name="Hashtag" w:semiHidden="1" w:unhideWhenUsed="1"/>
+    <w:lsdException w:name="Unresolved Mention" w:semiHidden="1" w:unhideWhenUsed="1"/>
+    <w:lsdException w:name="Smart Link" w:semiHidden="1" w:unhideWhenUsed="1"/>
   </w:latentStyles>
-  <w:style w:type="paragraph" w:default="1" w:styleId="Normalny">
+  <w:style w:type="paragraph" w:default="1" w:styleId="Normal">
     <w:name w:val="Normal"/>
     <w:qFormat/>
     <w:rsid w:val="008C1B6C"/>
@@ -1124,11 +1211,11 @@
       <w:color w:val="333333"/>
     </w:rPr>
   </w:style>
-  <w:style w:type="paragraph" w:styleId="Nagwek1">
+  <w:style w:type="paragraph" w:styleId="Heading1">
     <w:name w:val="heading 1"/>
-    <w:basedOn w:val="Normalny"/>
-    <w:next w:val="Normalny"/>
-    <w:link w:val="Nagwek1Znak"/>
+    <w:basedOn w:val="Normal"/>
+    <w:next w:val="Normal"/>
+    <w:link w:val="Heading1Char"/>
     <w:uiPriority w:val="9"/>
     <w:qFormat/>
     <w:rsid w:val="00195FA3"/>
@@ -1145,13 +1232,13 @@
       <w:szCs w:val="32"/>
     </w:rPr>
   </w:style>
-  <w:style w:type="character" w:default="1" w:styleId="Domylnaczcionkaakapitu">
+  <w:style w:type="character" w:default="1" w:styleId="DefaultParagraphFont">
     <w:name w:val="Default Paragraph Font"/>
     <w:uiPriority w:val="1"/>
     <w:semiHidden/>
     <w:unhideWhenUsed/>
   </w:style>
-  <w:style w:type="table" w:default="1" w:styleId="Standardowy">
+  <w:style w:type="table" w:default="1" w:styleId="TableNormal">
     <w:name w:val="Normal Table"/>
     <w:uiPriority w:val="99"/>
     <w:semiHidden/>
@@ -1166,16 +1253,16 @@
       </w:tblCellMar>
     </w:tblPr>
   </w:style>
-  <w:style w:type="numbering" w:default="1" w:styleId="Bezlisty">
+  <w:style w:type="numbering" w:default="1" w:styleId="NoList">
     <w:name w:val="No List"/>
     <w:uiPriority w:val="99"/>
     <w:semiHidden/>
     <w:unhideWhenUsed/>
   </w:style>
-  <w:style w:type="character" w:customStyle="1" w:styleId="Nagwek1Znak">
-    <w:name w:val="Nagłówek 1 Znak"/>
-    <w:basedOn w:val="Domylnaczcionkaakapitu"/>
-    <w:link w:val="Nagwek1"/>
+  <w:style w:type="character" w:customStyle="1" w:styleId="Heading1Char">
+    <w:name w:val="Heading 1 Char"/>
+    <w:basedOn w:val="DefaultParagraphFont"/>
+    <w:link w:val="Heading1"/>
     <w:uiPriority w:val="9"/>
     <w:rsid w:val="00195FA3"/>
     <w:rPr>
@@ -1184,9 +1271,9 @@
       <w:szCs w:val="32"/>
     </w:rPr>
   </w:style>
-  <w:style w:type="table" w:styleId="Tabela-Siatka">
+  <w:style w:type="table" w:styleId="TableGrid">
     <w:name w:val="Table Grid"/>
-    <w:basedOn w:val="Standardowy"/>
+    <w:basedOn w:val="TableNormal"/>
     <w:uiPriority w:val="39"/>
     <w:rsid w:val="00195FA3"/>
     <w:pPr>
@@ -1203,9 +1290,9 @@
       </w:tblBorders>
     </w:tblPr>
   </w:style>
-  <w:style w:type="paragraph" w:styleId="Akapitzlist">
+  <w:style w:type="paragraph" w:styleId="ListParagraph">
     <w:name w:val="List Paragraph"/>
-    <w:basedOn w:val="Normalny"/>
+    <w:basedOn w:val="Normal"/>
     <w:uiPriority w:val="34"/>
     <w:qFormat/>
     <w:rsid w:val="002E105F"/>

--- a/docs/sdk/examples/assets/pfw/CKEditor4.PFW.Sample.Recognition_of_Achievement.docx
+++ b/docs/sdk/examples/assets/pfw/CKEditor4.PFW.Sample.Recognition_of_Achievement.docx
@@ -210,7 +210,13 @@
               <w:rPr>
                 <w:rFonts w:ascii="Georgia" w:hAnsi="Georgia" w:cs="Times New Roman"/>
               </w:rPr>
-              <w:t>05</w:t>
+              <w:t>0</w:t>
+            </w:r>
+            <w:r>
+              <w:rPr>
+                <w:rFonts w:ascii="Georgia" w:hAnsi="Georgia" w:cs="Times New Roman"/>
+              </w:rPr>
+              <w:t>8</w:t>
             </w:r>
             <w:r>
               <w:rPr>
@@ -302,7 +308,13 @@
               <w:rPr>
                 <w:rFonts w:ascii="Georgia" w:hAnsi="Georgia" w:cs="Times New Roman"/>
               </w:rPr>
-              <w:t>05</w:t>
+              <w:t>0</w:t>
+            </w:r>
+            <w:r>
+              <w:rPr>
+                <w:rFonts w:ascii="Georgia" w:hAnsi="Georgia" w:cs="Times New Roman"/>
+              </w:rPr>
+              <w:t>8</w:t>
             </w:r>
             <w:r>
               <w:rPr>
@@ -393,10 +405,14 @@
               <w:rPr>
                 <w:rFonts w:ascii="Georgia" w:hAnsi="Georgia" w:cs="Times New Roman"/>
               </w:rPr>
-              <w:t>05</w:t>
-            </w:r>
-            <w:bookmarkStart w:id="0" w:name="_GoBack"/>
-            <w:bookmarkEnd w:id="0"/>
+              <w:t>0</w:t>
+            </w:r>
+            <w:r>
+              <w:rPr>
+                <w:rFonts w:ascii="Georgia" w:hAnsi="Georgia" w:cs="Times New Roman"/>
+              </w:rPr>
+              <w:t>8</w:t>
+            </w:r>
             <w:r>
               <w:rPr>
                 <w:rFonts w:ascii="Georgia" w:hAnsi="Georgia" w:cs="Times New Roman"/>
@@ -436,25 +452,27 @@
           <w:rFonts w:ascii="Georgia" w:hAnsi="Georgia" w:cs="Times New Roman"/>
         </w:rPr>
       </w:pPr>
+    </w:p>
+    <w:p>
+      <w:pPr>
+        <w:jc w:val="both"/>
+        <w:rPr>
+          <w:rFonts w:ascii="Georgia" w:hAnsi="Georgia" w:cs="Times New Roman"/>
+        </w:rPr>
+      </w:pPr>
       <w:r>
         <w:rPr>
           <w:rFonts w:ascii="Georgia" w:hAnsi="Georgia" w:cs="Times New Roman"/>
         </w:rPr>
-        <w:t xml:space="preserve">The project that you participated in is of utmost importance to the future success of our platform. We are very proud to share that the </w:t>
+        <w:t>The project that you participated in is of utmost</w:t>
       </w:r>
-      <w:proofErr w:type="spellStart"/>
+      <w:bookmarkStart w:id="0" w:name="_GoBack"/>
+      <w:bookmarkEnd w:id="0"/>
       <w:r>
         <w:rPr>
           <w:rFonts w:ascii="Georgia" w:hAnsi="Georgia" w:cs="Times New Roman"/>
         </w:rPr>
-        <w:t>CKEditor</w:t>
-      </w:r>
-      <w:proofErr w:type="spellEnd"/>
-      <w:r>
-        <w:rPr>
-          <w:rFonts w:ascii="Georgia" w:hAnsi="Georgia" w:cs="Times New Roman"/>
-        </w:rPr>
-        <w:t xml:space="preserve"> implementation was a huge success and brought congratulations from both the key Stakeholders and the Customers:</w:t>
+        <w:t xml:space="preserve"> importance to the future success of our platform. We are very proud to share that the CKEditor implementation was a huge success and brought congratulations from both the key Stakeholders and the Customers:</w:t>
       </w:r>
     </w:p>
     <w:p>
@@ -828,7 +846,7 @@
       </w:pPr>
     </w:pPrDefault>
   </w:docDefaults>
-  <w:latentStyles w:defLockedState="0" w:defUIPriority="99" w:defSemiHidden="0" w:defUnhideWhenUsed="0" w:defQFormat="0" w:count="376">
+  <w:latentStyles w:defLockedState="0" w:defUIPriority="99" w:defSemiHidden="0" w:defUnhideWhenUsed="0" w:defQFormat="0" w:count="377">
     <w:lsdException w:name="Normal" w:uiPriority="0" w:qFormat="1"/>
     <w:lsdException w:name="heading 1" w:uiPriority="9" w:qFormat="1"/>
     <w:lsdException w:name="heading 2" w:semiHidden="1" w:uiPriority="9" w:unhideWhenUsed="1" w:qFormat="1"/>
@@ -976,11 +994,12 @@
     <w:lsdException w:name="Table Contemporary" w:semiHidden="1" w:unhideWhenUsed="1"/>
     <w:lsdException w:name="Table Elegant" w:semiHidden="1" w:unhideWhenUsed="1"/>
     <w:lsdException w:name="Table Professional" w:semiHidden="1" w:unhideWhenUsed="1"/>
+    <w:lsdException w:name="Table Subtle 1" w:semiHidden="1" w:unhideWhenUsed="1"/>
     <w:lsdException w:name="Table Subtle 2" w:semiHidden="1" w:unhideWhenUsed="1"/>
     <w:lsdException w:name="Table Web 1" w:semiHidden="1" w:unhideWhenUsed="1"/>
+    <w:lsdException w:name="Table Web 2" w:semiHidden="1" w:unhideWhenUsed="1"/>
     <w:lsdException w:name="Balloon Text" w:semiHidden="1" w:unhideWhenUsed="1"/>
     <w:lsdException w:name="Table Grid" w:uiPriority="39"/>
-    <w:lsdException w:name="Table Theme" w:semiHidden="1" w:unhideWhenUsed="1"/>
     <w:lsdException w:name="Placeholder Text" w:semiHidden="1"/>
     <w:lsdException w:name="No Spacing" w:uiPriority="1" w:qFormat="1"/>
     <w:lsdException w:name="Light Shading" w:uiPriority="60"/>
@@ -1201,6 +1220,7 @@
     <w:lsdException w:name="Hashtag" w:semiHidden="1" w:unhideWhenUsed="1"/>
     <w:lsdException w:name="Unresolved Mention" w:semiHidden="1" w:unhideWhenUsed="1"/>
     <w:lsdException w:name="Smart Link" w:semiHidden="1" w:unhideWhenUsed="1"/>
+    <w:lsdException w:name="Smart Link Error" w:semiHidden="1" w:unhideWhenUsed="1"/>
   </w:latentStyles>
   <w:style w:type="paragraph" w:default="1" w:styleId="Normal">
     <w:name w:val="Normal"/>

--- a/docs/sdk/examples/assets/pfw/CKEditor4.PFW.Sample.Recognition_of_Achievement.docx
+++ b/docs/sdk/examples/assets/pfw/CKEditor4.PFW.Sample.Recognition_of_Achievement.docx
@@ -1,6 +1,6 @@
 
 <file path=word/document.xml><?xml version="1.0" encoding="utf-8"?>
-<w:document xmlns:wpc="http://schemas.microsoft.com/office/word/2010/wordprocessingCanvas" xmlns:cx="http://schemas.microsoft.com/office/drawing/2014/chartex" xmlns:cx1="http://schemas.microsoft.com/office/drawing/2015/9/8/chartex" xmlns:cx2="http://schemas.microsoft.com/office/drawing/2015/10/21/chartex" xmlns:cx3="http://schemas.microsoft.com/office/drawing/2016/5/9/chartex" xmlns:cx4="http://schemas.microsoft.com/office/drawing/2016/5/10/chartex" xmlns:cx5="http://schemas.microsoft.com/office/drawing/2016/5/11/chartex" xmlns:cx6="http://schemas.microsoft.com/office/drawing/2016/5/12/chartex" xmlns:cx7="http://schemas.microsoft.com/office/drawing/2016/5/13/chartex" xmlns:cx8="http://schemas.microsoft.com/office/drawing/2016/5/14/chartex" xmlns:mc="http://schemas.openxmlformats.org/markup-compatibility/2006" xmlns:aink="http://schemas.microsoft.com/office/drawing/2016/ink" xmlns:am3d="http://schemas.microsoft.com/office/drawing/2017/model3d" xmlns:o="urn:schemas-microsoft-com:office:office" xmlns:r="http://schemas.openxmlformats.org/officeDocument/2006/relationships" xmlns:m="http://schemas.openxmlformats.org/officeDocument/2006/math" xmlns:v="urn:schemas-microsoft-com:vml" xmlns:wp14="http://schemas.microsoft.com/office/word/2010/wordprocessingDrawing" xmlns:wp="http://schemas.openxmlformats.org/drawingml/2006/wordprocessingDrawing" xmlns:w10="urn:schemas-microsoft-com:office:word" xmlns:w="http://schemas.openxmlformats.org/wordprocessingml/2006/main" xmlns:w14="http://schemas.microsoft.com/office/word/2010/wordml" xmlns:w15="http://schemas.microsoft.com/office/word/2012/wordml" xmlns:w16cid="http://schemas.microsoft.com/office/word/2016/wordml/cid" xmlns:w16se="http://schemas.microsoft.com/office/word/2015/wordml/symex" xmlns:wpg="http://schemas.microsoft.com/office/word/2010/wordprocessingGroup" xmlns:wpi="http://schemas.microsoft.com/office/word/2010/wordprocessingInk" xmlns:wne="http://schemas.microsoft.com/office/word/2006/wordml" xmlns:wps="http://schemas.microsoft.com/office/word/2010/wordprocessingShape" mc:Ignorable="w14 w15 w16se w16cid wp14">
+<w:document xmlns:wpc="http://schemas.microsoft.com/office/word/2010/wordprocessingCanvas" xmlns:cx="http://schemas.microsoft.com/office/drawing/2014/chartex" xmlns:cx1="http://schemas.microsoft.com/office/drawing/2015/9/8/chartex" xmlns:cx2="http://schemas.microsoft.com/office/drawing/2015/10/21/chartex" xmlns:cx3="http://schemas.microsoft.com/office/drawing/2016/5/9/chartex" xmlns:cx4="http://schemas.microsoft.com/office/drawing/2016/5/10/chartex" xmlns:cx5="http://schemas.microsoft.com/office/drawing/2016/5/11/chartex" xmlns:cx6="http://schemas.microsoft.com/office/drawing/2016/5/12/chartex" xmlns:cx7="http://schemas.microsoft.com/office/drawing/2016/5/13/chartex" xmlns:cx8="http://schemas.microsoft.com/office/drawing/2016/5/14/chartex" xmlns:mc="http://schemas.openxmlformats.org/markup-compatibility/2006" xmlns:aink="http://schemas.microsoft.com/office/drawing/2016/ink" xmlns:am3d="http://schemas.microsoft.com/office/drawing/2017/model3d" xmlns:o="urn:schemas-microsoft-com:office:office" xmlns:r="http://schemas.openxmlformats.org/officeDocument/2006/relationships" xmlns:m="http://schemas.openxmlformats.org/officeDocument/2006/math" xmlns:v="urn:schemas-microsoft-com:vml" xmlns:wp14="http://schemas.microsoft.com/office/word/2010/wordprocessingDrawing" xmlns:wp="http://schemas.openxmlformats.org/drawingml/2006/wordprocessingDrawing" xmlns:w10="urn:schemas-microsoft-com:office:word" xmlns:w="http://schemas.openxmlformats.org/wordprocessingml/2006/main" xmlns:w14="http://schemas.microsoft.com/office/word/2010/wordml" xmlns:w15="http://schemas.microsoft.com/office/word/2012/wordml" xmlns:w16cex="http://schemas.microsoft.com/office/word/2018/wordml/cex" xmlns:w16cid="http://schemas.microsoft.com/office/word/2016/wordml/cid" xmlns:w16="http://schemas.microsoft.com/office/word/2018/wordml" xmlns:w16se="http://schemas.microsoft.com/office/word/2015/wordml/symex" xmlns:wpg="http://schemas.microsoft.com/office/word/2010/wordprocessingGroup" xmlns:wpi="http://schemas.microsoft.com/office/word/2010/wordprocessingInk" xmlns:wne="http://schemas.microsoft.com/office/word/2006/wordml" xmlns:wps="http://schemas.microsoft.com/office/word/2010/wordprocessingShape" mc:Ignorable="w14 w15 w16se w16cid w16 w16cex wp14">
   <w:body>
     <w:p>
       <w:pPr>
@@ -192,13 +192,13 @@
               <w:rPr>
                 <w:rFonts w:ascii="Georgia" w:hAnsi="Georgia" w:cs="Times New Roman"/>
               </w:rPr>
-              <w:t>201</w:t>
-            </w:r>
-            <w:r>
-              <w:rPr>
-                <w:rFonts w:ascii="Georgia" w:hAnsi="Georgia" w:cs="Times New Roman"/>
-              </w:rPr>
-              <w:t>9</w:t>
+              <w:t>20</w:t>
+            </w:r>
+            <w:r>
+              <w:rPr>
+                <w:rFonts w:ascii="Georgia" w:hAnsi="Georgia" w:cs="Times New Roman"/>
+              </w:rPr>
+              <w:t>21</w:t>
             </w:r>
             <w:r>
               <w:rPr>
@@ -216,7 +216,7 @@
               <w:rPr>
                 <w:rFonts w:ascii="Georgia" w:hAnsi="Georgia" w:cs="Times New Roman"/>
               </w:rPr>
-              <w:t>8</w:t>
+              <w:t>4</w:t>
             </w:r>
             <w:r>
               <w:rPr>
@@ -290,13 +290,13 @@
               <w:rPr>
                 <w:rFonts w:ascii="Georgia" w:hAnsi="Georgia" w:cs="Times New Roman"/>
               </w:rPr>
-              <w:t>201</w:t>
-            </w:r>
-            <w:r>
-              <w:rPr>
-                <w:rFonts w:ascii="Georgia" w:hAnsi="Georgia" w:cs="Times New Roman"/>
-              </w:rPr>
-              <w:t>9</w:t>
+              <w:t>20</w:t>
+            </w:r>
+            <w:r>
+              <w:rPr>
+                <w:rFonts w:ascii="Georgia" w:hAnsi="Georgia" w:cs="Times New Roman"/>
+              </w:rPr>
+              <w:t>21</w:t>
             </w:r>
             <w:r>
               <w:rPr>
@@ -314,7 +314,7 @@
               <w:rPr>
                 <w:rFonts w:ascii="Georgia" w:hAnsi="Georgia" w:cs="Times New Roman"/>
               </w:rPr>
-              <w:t>8</w:t>
+              <w:t>4</w:t>
             </w:r>
             <w:r>
               <w:rPr>
@@ -387,13 +387,13 @@
               <w:rPr>
                 <w:rFonts w:ascii="Georgia" w:hAnsi="Georgia" w:cs="Times New Roman"/>
               </w:rPr>
-              <w:t>201</w:t>
-            </w:r>
-            <w:r>
-              <w:rPr>
-                <w:rFonts w:ascii="Georgia" w:hAnsi="Georgia" w:cs="Times New Roman"/>
-              </w:rPr>
-              <w:t>9</w:t>
+              <w:t>20</w:t>
+            </w:r>
+            <w:r>
+              <w:rPr>
+                <w:rFonts w:ascii="Georgia" w:hAnsi="Georgia" w:cs="Times New Roman"/>
+              </w:rPr>
+              <w:t>21</w:t>
             </w:r>
             <w:r>
               <w:rPr>
@@ -411,7 +411,7 @@
               <w:rPr>
                 <w:rFonts w:ascii="Georgia" w:hAnsi="Georgia" w:cs="Times New Roman"/>
               </w:rPr>
-              <w:t>8</w:t>
+              <w:t>4</w:t>
             </w:r>
             <w:r>
               <w:rPr>
@@ -464,15 +464,7 @@
         <w:rPr>
           <w:rFonts w:ascii="Georgia" w:hAnsi="Georgia" w:cs="Times New Roman"/>
         </w:rPr>
-        <w:t>The project that you participated in is of utmost</w:t>
-      </w:r>
-      <w:bookmarkStart w:id="0" w:name="_GoBack"/>
-      <w:bookmarkEnd w:id="0"/>
-      <w:r>
-        <w:rPr>
-          <w:rFonts w:ascii="Georgia" w:hAnsi="Georgia" w:cs="Times New Roman"/>
-        </w:rPr>
-        <w:t xml:space="preserve"> importance to the future success of our platform. We are very proud to share that the CKEditor implementation was a huge success and brought congratulations from both the key Stakeholders and the Customers:</w:t>
+        <w:t>The project that you participated in is of utmost importance to the future success of our platform. We are very proud to share that the CKEditor implementation was a huge success and brought congratulations from both the key Stakeholders and the Customers:</w:t>
       </w:r>
     </w:p>
     <w:p>
@@ -595,7 +587,7 @@
 </file>
 
 <file path=word/numbering.xml><?xml version="1.0" encoding="utf-8"?>
-<w:numbering xmlns:wpc="http://schemas.microsoft.com/office/word/2010/wordprocessingCanvas" xmlns:cx="http://schemas.microsoft.com/office/drawing/2014/chartex" xmlns:cx1="http://schemas.microsoft.com/office/drawing/2015/9/8/chartex" xmlns:cx2="http://schemas.microsoft.com/office/drawing/2015/10/21/chartex" xmlns:cx3="http://schemas.microsoft.com/office/drawing/2016/5/9/chartex" xmlns:cx4="http://schemas.microsoft.com/office/drawing/2016/5/10/chartex" xmlns:cx5="http://schemas.microsoft.com/office/drawing/2016/5/11/chartex" xmlns:cx6="http://schemas.microsoft.com/office/drawing/2016/5/12/chartex" xmlns:cx7="http://schemas.microsoft.com/office/drawing/2016/5/13/chartex" xmlns:cx8="http://schemas.microsoft.com/office/drawing/2016/5/14/chartex" xmlns:mc="http://schemas.openxmlformats.org/markup-compatibility/2006" xmlns:aink="http://schemas.microsoft.com/office/drawing/2016/ink" xmlns:am3d="http://schemas.microsoft.com/office/drawing/2017/model3d" xmlns:o="urn:schemas-microsoft-com:office:office" xmlns:r="http://schemas.openxmlformats.org/officeDocument/2006/relationships" xmlns:m="http://schemas.openxmlformats.org/officeDocument/2006/math" xmlns:v="urn:schemas-microsoft-com:vml" xmlns:wp14="http://schemas.microsoft.com/office/word/2010/wordprocessingDrawing" xmlns:wp="http://schemas.openxmlformats.org/drawingml/2006/wordprocessingDrawing" xmlns:w10="urn:schemas-microsoft-com:office:word" xmlns:w="http://schemas.openxmlformats.org/wordprocessingml/2006/main" xmlns:w14="http://schemas.microsoft.com/office/word/2010/wordml" xmlns:w15="http://schemas.microsoft.com/office/word/2012/wordml" xmlns:w16cid="http://schemas.microsoft.com/office/word/2016/wordml/cid" xmlns:w16se="http://schemas.microsoft.com/office/word/2015/wordml/symex" xmlns:wpg="http://schemas.microsoft.com/office/word/2010/wordprocessingGroup" xmlns:wpi="http://schemas.microsoft.com/office/word/2010/wordprocessingInk" xmlns:wne="http://schemas.microsoft.com/office/word/2006/wordml" xmlns:wps="http://schemas.microsoft.com/office/word/2010/wordprocessingShape" mc:Ignorable="w14 w15 w16se w16cid wp14">
+<w:numbering xmlns:wpc="http://schemas.microsoft.com/office/word/2010/wordprocessingCanvas" xmlns:cx="http://schemas.microsoft.com/office/drawing/2014/chartex" xmlns:cx1="http://schemas.microsoft.com/office/drawing/2015/9/8/chartex" xmlns:cx2="http://schemas.microsoft.com/office/drawing/2015/10/21/chartex" xmlns:cx3="http://schemas.microsoft.com/office/drawing/2016/5/9/chartex" xmlns:cx4="http://schemas.microsoft.com/office/drawing/2016/5/10/chartex" xmlns:cx5="http://schemas.microsoft.com/office/drawing/2016/5/11/chartex" xmlns:cx6="http://schemas.microsoft.com/office/drawing/2016/5/12/chartex" xmlns:cx7="http://schemas.microsoft.com/office/drawing/2016/5/13/chartex" xmlns:cx8="http://schemas.microsoft.com/office/drawing/2016/5/14/chartex" xmlns:mc="http://schemas.openxmlformats.org/markup-compatibility/2006" xmlns:aink="http://schemas.microsoft.com/office/drawing/2016/ink" xmlns:am3d="http://schemas.microsoft.com/office/drawing/2017/model3d" xmlns:o="urn:schemas-microsoft-com:office:office" xmlns:r="http://schemas.openxmlformats.org/officeDocument/2006/relationships" xmlns:m="http://schemas.openxmlformats.org/officeDocument/2006/math" xmlns:v="urn:schemas-microsoft-com:vml" xmlns:wp14="http://schemas.microsoft.com/office/word/2010/wordprocessingDrawing" xmlns:wp="http://schemas.openxmlformats.org/drawingml/2006/wordprocessingDrawing" xmlns:w10="urn:schemas-microsoft-com:office:word" xmlns:w="http://schemas.openxmlformats.org/wordprocessingml/2006/main" xmlns:w14="http://schemas.microsoft.com/office/word/2010/wordml" xmlns:w15="http://schemas.microsoft.com/office/word/2012/wordml" xmlns:w16cex="http://schemas.microsoft.com/office/word/2018/wordml/cex" xmlns:w16cid="http://schemas.microsoft.com/office/word/2016/wordml/cid" xmlns:w16="http://schemas.microsoft.com/office/word/2018/wordml" xmlns:w16se="http://schemas.microsoft.com/office/word/2015/wordml/symex" xmlns:wpg="http://schemas.microsoft.com/office/word/2010/wordprocessingGroup" xmlns:wpi="http://schemas.microsoft.com/office/word/2010/wordprocessingInk" xmlns:wne="http://schemas.microsoft.com/office/word/2006/wordml" xmlns:wps="http://schemas.microsoft.com/office/word/2010/wordprocessingShape" mc:Ignorable="w14 w15 w16se w16cid w16 w16cex wp14">
   <w:abstractNum w:abstractNumId="0" w15:restartNumberingAfterBreak="0">
     <w:nsid w:val="0714278E"/>
     <w:multiLevelType w:val="hybridMultilevel"/>
@@ -830,7 +822,7 @@
 </file>
 
 <file path=word/styles.xml><?xml version="1.0" encoding="utf-8"?>
-<w:styles xmlns:mc="http://schemas.openxmlformats.org/markup-compatibility/2006" xmlns:r="http://schemas.openxmlformats.org/officeDocument/2006/relationships" xmlns:w="http://schemas.openxmlformats.org/wordprocessingml/2006/main" xmlns:w14="http://schemas.microsoft.com/office/word/2010/wordml" xmlns:w15="http://schemas.microsoft.com/office/word/2012/wordml" xmlns:w16cid="http://schemas.microsoft.com/office/word/2016/wordml/cid" xmlns:w16se="http://schemas.microsoft.com/office/word/2015/wordml/symex" mc:Ignorable="w14 w15 w16se w16cid">
+<w:styles xmlns:mc="http://schemas.openxmlformats.org/markup-compatibility/2006" xmlns:r="http://schemas.openxmlformats.org/officeDocument/2006/relationships" xmlns:w="http://schemas.openxmlformats.org/wordprocessingml/2006/main" xmlns:w14="http://schemas.microsoft.com/office/word/2010/wordml" xmlns:w15="http://schemas.microsoft.com/office/word/2012/wordml" xmlns:w16cex="http://schemas.microsoft.com/office/word/2018/wordml/cex" xmlns:w16cid="http://schemas.microsoft.com/office/word/2016/wordml/cid" xmlns:w16="http://schemas.microsoft.com/office/word/2018/wordml" xmlns:w16se="http://schemas.microsoft.com/office/word/2015/wordml/symex" mc:Ignorable="w14 w15 w16se w16cid w16 w16cex">
   <w:docDefaults>
     <w:rPrDefault>
       <w:rPr>
@@ -846,7 +838,7 @@
       </w:pPr>
     </w:pPrDefault>
   </w:docDefaults>
-  <w:latentStyles w:defLockedState="0" w:defUIPriority="99" w:defSemiHidden="0" w:defUnhideWhenUsed="0" w:defQFormat="0" w:count="377">
+  <w:latentStyles w:defLockedState="0" w:defUIPriority="99" w:defSemiHidden="0" w:defUnhideWhenUsed="0" w:defQFormat="0" w:count="376">
     <w:lsdException w:name="Normal" w:uiPriority="0" w:qFormat="1"/>
     <w:lsdException w:name="heading 1" w:uiPriority="9" w:qFormat="1"/>
     <w:lsdException w:name="heading 2" w:semiHidden="1" w:uiPriority="9" w:unhideWhenUsed="1" w:qFormat="1"/>
@@ -952,6 +944,7 @@
     <w:lsdException w:name="HTML Sample" w:semiHidden="1" w:unhideWhenUsed="1"/>
     <w:lsdException w:name="HTML Typewriter" w:semiHidden="1" w:unhideWhenUsed="1"/>
     <w:lsdException w:name="HTML Variable" w:semiHidden="1" w:unhideWhenUsed="1"/>
+    <w:lsdException w:name="Normal Table" w:semiHidden="1" w:unhideWhenUsed="1"/>
     <w:lsdException w:name="annotation subject" w:semiHidden="1" w:unhideWhenUsed="1"/>
     <w:lsdException w:name="No List" w:semiHidden="1" w:unhideWhenUsed="1"/>
     <w:lsdException w:name="Outline List 1" w:semiHidden="1" w:unhideWhenUsed="1"/>
@@ -998,8 +991,10 @@
     <w:lsdException w:name="Table Subtle 2" w:semiHidden="1" w:unhideWhenUsed="1"/>
     <w:lsdException w:name="Table Web 1" w:semiHidden="1" w:unhideWhenUsed="1"/>
     <w:lsdException w:name="Table Web 2" w:semiHidden="1" w:unhideWhenUsed="1"/>
+    <w:lsdException w:name="Table Web 3" w:semiHidden="1" w:unhideWhenUsed="1"/>
     <w:lsdException w:name="Balloon Text" w:semiHidden="1" w:unhideWhenUsed="1"/>
     <w:lsdException w:name="Table Grid" w:uiPriority="39"/>
+    <w:lsdException w:name="Table Theme" w:semiHidden="1" w:unhideWhenUsed="1"/>
     <w:lsdException w:name="Placeholder Text" w:semiHidden="1"/>
     <w:lsdException w:name="No Spacing" w:uiPriority="1" w:qFormat="1"/>
     <w:lsdException w:name="Light Shading" w:uiPriority="60"/>
@@ -1220,7 +1215,6 @@
     <w:lsdException w:name="Hashtag" w:semiHidden="1" w:unhideWhenUsed="1"/>
     <w:lsdException w:name="Unresolved Mention" w:semiHidden="1" w:unhideWhenUsed="1"/>
     <w:lsdException w:name="Smart Link" w:semiHidden="1" w:unhideWhenUsed="1"/>
-    <w:lsdException w:name="Smart Link Error" w:semiHidden="1" w:unhideWhenUsed="1"/>
   </w:latentStyles>
   <w:style w:type="paragraph" w:default="1" w:styleId="Normal">
     <w:name w:val="Normal"/>
